--- a/Automating AWS Operations with AWS CLI.docx
+++ b/Automating AWS Operations with AWS CLI.docx
@@ -19,6 +19,11 @@
         </w:rPr>
         <w:t xml:space="preserve">Course Overview</w:t>
       </w:r>
+      <w:r>
+        <w:rPr>
+          <w:rtl w:val="0"/>
+        </w:rPr>
+      </w:r>
     </w:p>
     <w:p>
       <w:pPr>
@@ -37,6 +42,11 @@
         </w:rPr>
         <w:t xml:space="preserve">Introduction to the AWS CLI</w:t>
       </w:r>
+      <w:r>
+        <w:rPr>
+          <w:rtl w:val="0"/>
+        </w:rPr>
+      </w:r>
     </w:p>
     <w:p>
       <w:pPr>
@@ -55,6 +65,11 @@
         </w:rPr>
         <w:t xml:space="preserve">Use \ to tell CLI the command is not finished yet</w:t>
       </w:r>
+      <w:r>
+        <w:rPr>
+          <w:rtl w:val="0"/>
+        </w:rPr>
+      </w:r>
     </w:p>
     <w:p>
       <w:pPr>
@@ -73,6 +88,11 @@
         </w:rPr>
         <w:t xml:space="preserve">Creating and Using an IAM Ad..</w:t>
       </w:r>
+      <w:r>
+        <w:rPr>
+          <w:rtl w:val="0"/>
+        </w:rPr>
+      </w:r>
     </w:p>
     <w:p>
       <w:pPr>
@@ -91,6 +111,11 @@
         </w:rPr>
         <w:t xml:space="preserve">Create users with just enough privileges</w:t>
       </w:r>
+      <w:r>
+        <w:rPr>
+          <w:rtl w:val="0"/>
+        </w:rPr>
+      </w:r>
     </w:p>
     <w:p>
       <w:pPr>
@@ -109,6 +134,11 @@
         </w:rPr>
         <w:t xml:space="preserve">In AWS</w:t>
       </w:r>
+      <w:r>
+        <w:rPr>
+          <w:rtl w:val="0"/>
+        </w:rPr>
+      </w:r>
     </w:p>
     <w:p>
       <w:pPr>
@@ -127,6 +157,11 @@
         </w:rPr>
         <w:t xml:space="preserve">Search ‘iam’</w:t>
       </w:r>
+      <w:r>
+        <w:rPr>
+          <w:rtl w:val="0"/>
+        </w:rPr>
+      </w:r>
     </w:p>
     <w:p>
       <w:pPr>
@@ -145,6 +180,11 @@
         </w:rPr>
         <w:t xml:space="preserve">Click ‘Uers’</w:t>
       </w:r>
+      <w:r>
+        <w:rPr>
+          <w:rtl w:val="0"/>
+        </w:rPr>
+      </w:r>
     </w:p>
     <w:p>
       <w:pPr>
@@ -163,6 +203,11 @@
         </w:rPr>
         <w:t xml:space="preserve">Click ‘Add user’</w:t>
       </w:r>
+      <w:r>
+        <w:rPr>
+          <w:rtl w:val="0"/>
+        </w:rPr>
+      </w:r>
     </w:p>
     <w:p>
       <w:pPr>
@@ -181,6 +226,11 @@
         </w:rPr>
         <w:t xml:space="preserve">Click ‘programmatic access’ box</w:t>
       </w:r>
+      <w:r>
+        <w:rPr>
+          <w:rtl w:val="0"/>
+        </w:rPr>
+      </w:r>
     </w:p>
     <w:p>
       <w:pPr>
@@ -199,6 +249,11 @@
         </w:rPr>
         <w:t xml:space="preserve">Click ‘Next’</w:t>
       </w:r>
+      <w:r>
+        <w:rPr>
+          <w:rtl w:val="0"/>
+        </w:rPr>
+      </w:r>
     </w:p>
     <w:p>
       <w:pPr>
@@ -217,6 +272,11 @@
         </w:rPr>
         <w:t xml:space="preserve">Click ‘Attach existing policies directly’</w:t>
       </w:r>
+      <w:r>
+        <w:rPr>
+          <w:rtl w:val="0"/>
+        </w:rPr>
+      </w:r>
     </w:p>
     <w:p>
       <w:pPr>
@@ -235,6 +295,11 @@
         </w:rPr>
         <w:t xml:space="preserve">Click ‘AdministratorAcess’</w:t>
       </w:r>
+      <w:r>
+        <w:rPr>
+          <w:rtl w:val="0"/>
+        </w:rPr>
+      </w:r>
     </w:p>
     <w:p>
       <w:pPr>
@@ -253,6 +318,11 @@
         </w:rPr>
         <w:t xml:space="preserve">Click ‘Next;</w:t>
       </w:r>
+      <w:r>
+        <w:rPr>
+          <w:rtl w:val="0"/>
+        </w:rPr>
+      </w:r>
     </w:p>
     <w:p>
       <w:pPr>
@@ -271,6 +341,11 @@
         </w:rPr>
         <w:t xml:space="preserve">Click ‘review’</w:t>
       </w:r>
+      <w:r>
+        <w:rPr>
+          <w:rtl w:val="0"/>
+        </w:rPr>
+      </w:r>
     </w:p>
     <w:p>
       <w:pPr>
@@ -289,6 +364,11 @@
         </w:rPr>
         <w:t xml:space="preserve">Click ‘Create’</w:t>
       </w:r>
+      <w:r>
+        <w:rPr>
+          <w:rtl w:val="0"/>
+        </w:rPr>
+      </w:r>
     </w:p>
     <w:p>
       <w:pPr>
@@ -307,6 +387,11 @@
         </w:rPr>
         <w:t xml:space="preserve">Store access key somewhere safe</w:t>
       </w:r>
+      <w:r>
+        <w:rPr>
+          <w:rtl w:val="0"/>
+        </w:rPr>
+      </w:r>
     </w:p>
     <w:p>
       <w:pPr>
@@ -324,6 +409,731 @@
           <w:rtl w:val="0"/>
         </w:rPr>
         <w:t xml:space="preserve">Installing the AWS CLI</w:t>
+      </w:r>
+      <w:r>
+        <w:rPr>
+          <w:rtl w:val="0"/>
+        </w:rPr>
+      </w:r>
+    </w:p>
+    <w:p>
+      <w:pPr>
+        <w:numPr>
+          <w:ilvl w:val="1"/>
+          <w:numId w:val="1"/>
+        </w:numPr>
+        <w:ind w:left="1440" w:hanging="360"/>
+        <w:rPr>
+          <w:u w:val="none"/>
+        </w:rPr>
+      </w:pPr>
+      <w:r>
+        <w:rPr>
+          <w:rtl w:val="0"/>
+        </w:rPr>
+        <w:t xml:space="preserve">Search the web for ‘install aws cli’</w:t>
+      </w:r>
+    </w:p>
+    <w:p>
+      <w:pPr>
+        <w:numPr>
+          <w:ilvl w:val="1"/>
+          <w:numId w:val="1"/>
+        </w:numPr>
+        <w:ind w:left="1440" w:hanging="360"/>
+        <w:rPr>
+          <w:u w:val="none"/>
+        </w:rPr>
+      </w:pPr>
+      <w:r>
+        <w:rPr>
+          <w:rtl w:val="0"/>
+        </w:rPr>
+        <w:t xml:space="preserve">Download aws cli</w:t>
+      </w:r>
+    </w:p>
+    <w:p>
+      <w:pPr>
+        <w:numPr>
+          <w:ilvl w:val="0"/>
+          <w:numId w:val="1"/>
+        </w:numPr>
+        <w:ind w:left="720" w:hanging="360"/>
+        <w:rPr>
+          <w:u w:val="none"/>
+        </w:rPr>
+      </w:pPr>
+      <w:r>
+        <w:rPr>
+          <w:rtl w:val="0"/>
+        </w:rPr>
+        <w:t xml:space="preserve">Configuring the AWS CLI</w:t>
+      </w:r>
+    </w:p>
+    <w:p>
+      <w:pPr>
+        <w:numPr>
+          <w:ilvl w:val="1"/>
+          <w:numId w:val="1"/>
+        </w:numPr>
+        <w:ind w:left="1440" w:hanging="360"/>
+        <w:rPr>
+          <w:u w:val="none"/>
+        </w:rPr>
+      </w:pPr>
+      <w:r>
+        <w:rPr>
+          <w:rtl w:val="0"/>
+        </w:rPr>
+        <w:t xml:space="preserve">Can never retrieve lost key</w:t>
+      </w:r>
+    </w:p>
+    <w:p>
+      <w:pPr>
+        <w:numPr>
+          <w:ilvl w:val="1"/>
+          <w:numId w:val="1"/>
+        </w:numPr>
+        <w:ind w:left="1440" w:hanging="360"/>
+        <w:rPr>
+          <w:u w:val="none"/>
+        </w:rPr>
+      </w:pPr>
+      <w:r>
+        <w:rPr>
+          <w:rtl w:val="0"/>
+        </w:rPr>
+        <w:t xml:space="preserve">Can generate a new one</w:t>
+      </w:r>
+    </w:p>
+    <w:p>
+      <w:pPr>
+        <w:numPr>
+          <w:ilvl w:val="1"/>
+          <w:numId w:val="1"/>
+        </w:numPr>
+        <w:ind w:left="1440" w:hanging="360"/>
+        <w:rPr>
+          <w:u w:val="none"/>
+        </w:rPr>
+      </w:pPr>
+      <w:r>
+        <w:rPr>
+          <w:rtl w:val="0"/>
+        </w:rPr>
+        <w:t xml:space="preserve">Click on ‘user’ on upper right corner</w:t>
+      </w:r>
+    </w:p>
+    <w:p>
+      <w:pPr>
+        <w:numPr>
+          <w:ilvl w:val="1"/>
+          <w:numId w:val="1"/>
+        </w:numPr>
+        <w:ind w:left="1440" w:hanging="360"/>
+        <w:rPr>
+          <w:u w:val="none"/>
+        </w:rPr>
+      </w:pPr>
+      <w:r>
+        <w:rPr>
+          <w:rtl w:val="0"/>
+        </w:rPr>
+        <w:t xml:space="preserve">Click on ‘My Security Credentials’</w:t>
+      </w:r>
+    </w:p>
+    <w:p>
+      <w:pPr>
+        <w:numPr>
+          <w:ilvl w:val="1"/>
+          <w:numId w:val="1"/>
+        </w:numPr>
+        <w:ind w:left="1440" w:hanging="360"/>
+        <w:rPr>
+          <w:u w:val="none"/>
+        </w:rPr>
+      </w:pPr>
+      <w:r>
+        <w:rPr>
+          <w:rtl w:val="0"/>
+        </w:rPr>
+        <w:t xml:space="preserve">In a CLI type ‘aws configure’</w:t>
+      </w:r>
+    </w:p>
+    <w:p>
+      <w:pPr>
+        <w:numPr>
+          <w:ilvl w:val="2"/>
+          <w:numId w:val="1"/>
+        </w:numPr>
+        <w:ind w:left="2160" w:hanging="360"/>
+        <w:rPr>
+          <w:u w:val="none"/>
+        </w:rPr>
+      </w:pPr>
+      <w:r>
+        <w:rPr>
+          <w:rtl w:val="0"/>
+        </w:rPr>
+        <w:t xml:space="preserve">For region name put your region</w:t>
+      </w:r>
+    </w:p>
+    <w:p>
+      <w:pPr>
+        <w:numPr>
+          <w:ilvl w:val="2"/>
+          <w:numId w:val="1"/>
+        </w:numPr>
+        <w:ind w:left="2160" w:hanging="360"/>
+        <w:rPr>
+          <w:u w:val="none"/>
+        </w:rPr>
+      </w:pPr>
+      <w:r>
+        <w:rPr>
+          <w:rtl w:val="0"/>
+        </w:rPr>
+        <w:t xml:space="preserve">For output format put text(options: json, table, text)</w:t>
+      </w:r>
+    </w:p>
+    <w:p>
+      <w:pPr>
+        <w:numPr>
+          <w:ilvl w:val="1"/>
+          <w:numId w:val="1"/>
+        </w:numPr>
+        <w:ind w:left="1440" w:hanging="360"/>
+        <w:rPr>
+          <w:u w:val="none"/>
+        </w:rPr>
+      </w:pPr>
+      <w:r>
+        <w:rPr>
+          <w:rtl w:val="0"/>
+        </w:rPr>
+        <w:t xml:space="preserve">Type ‘aws s3 ls’</w:t>
+      </w:r>
+    </w:p>
+    <w:p>
+      <w:pPr>
+        <w:numPr>
+          <w:ilvl w:val="2"/>
+          <w:numId w:val="1"/>
+        </w:numPr>
+        <w:ind w:left="2160" w:hanging="360"/>
+        <w:rPr>
+          <w:u w:val="none"/>
+        </w:rPr>
+      </w:pPr>
+      <w:r>
+        <w:rPr>
+          <w:rtl w:val="0"/>
+        </w:rPr>
+        <w:t xml:space="preserve">aws: use the aws cli</w:t>
+      </w:r>
+    </w:p>
+    <w:p>
+      <w:pPr>
+        <w:numPr>
+          <w:ilvl w:val="2"/>
+          <w:numId w:val="1"/>
+        </w:numPr>
+        <w:ind w:left="2160" w:hanging="360"/>
+        <w:rPr>
+          <w:u w:val="none"/>
+        </w:rPr>
+      </w:pPr>
+      <w:r>
+        <w:rPr>
+          <w:rtl w:val="0"/>
+        </w:rPr>
+        <w:t xml:space="preserve">s3: s3 service</w:t>
+      </w:r>
+    </w:p>
+    <w:p>
+      <w:pPr>
+        <w:numPr>
+          <w:ilvl w:val="2"/>
+          <w:numId w:val="1"/>
+        </w:numPr>
+        <w:ind w:left="2160" w:hanging="360"/>
+        <w:rPr>
+          <w:u w:val="none"/>
+        </w:rPr>
+      </w:pPr>
+      <w:r>
+        <w:rPr>
+          <w:rtl w:val="0"/>
+        </w:rPr>
+        <w:t xml:space="preserve">ls: list all buckets in account</w:t>
+      </w:r>
+    </w:p>
+    <w:p>
+      <w:pPr>
+        <w:numPr>
+          <w:ilvl w:val="0"/>
+          <w:numId w:val="1"/>
+        </w:numPr>
+        <w:ind w:left="720" w:hanging="360"/>
+        <w:rPr>
+          <w:u w:val="none"/>
+        </w:rPr>
+      </w:pPr>
+      <w:r>
+        <w:rPr>
+          <w:rtl w:val="0"/>
+        </w:rPr>
+        <w:t xml:space="preserve">Configuring Name Profiles fo…</w:t>
+      </w:r>
+    </w:p>
+    <w:p>
+      <w:pPr>
+        <w:numPr>
+          <w:ilvl w:val="1"/>
+          <w:numId w:val="1"/>
+        </w:numPr>
+        <w:ind w:left="1440" w:hanging="360"/>
+        <w:rPr>
+          <w:u w:val="none"/>
+        </w:rPr>
+      </w:pPr>
+      <w:r>
+        <w:rPr>
+          <w:rtl w:val="0"/>
+        </w:rPr>
+        <w:t xml:space="preserve">Profiles: which account of aws to access</w:t>
+      </w:r>
+    </w:p>
+    <w:p>
+      <w:pPr>
+        <w:numPr>
+          <w:ilvl w:val="1"/>
+          <w:numId w:val="1"/>
+        </w:numPr>
+        <w:ind w:left="1440" w:hanging="360"/>
+        <w:rPr>
+          <w:u w:val="none"/>
+        </w:rPr>
+      </w:pPr>
+      <w:r>
+        <w:rPr>
+          <w:rtl w:val="0"/>
+        </w:rPr>
+        <w:t xml:space="preserve">Aws cli stores credentials and configurations settings in two files in hidden directory in home directory</w:t>
+      </w:r>
+    </w:p>
+    <w:p>
+      <w:pPr>
+        <w:numPr>
+          <w:ilvl w:val="2"/>
+          <w:numId w:val="1"/>
+        </w:numPr>
+        <w:ind w:left="2160" w:hanging="360"/>
+        <w:rPr>
+          <w:u w:val="none"/>
+        </w:rPr>
+      </w:pPr>
+      <w:r>
+        <w:rPr>
+          <w:rtl w:val="0"/>
+        </w:rPr>
+        <w:t xml:space="preserve">The hidden directory is .aws</w:t>
+      </w:r>
+    </w:p>
+    <w:p>
+      <w:pPr>
+        <w:numPr>
+          <w:ilvl w:val="2"/>
+          <w:numId w:val="1"/>
+        </w:numPr>
+        <w:ind w:left="2160" w:hanging="360"/>
+        <w:rPr>
+          <w:u w:val="none"/>
+        </w:rPr>
+      </w:pPr>
+      <w:r>
+        <w:rPr>
+          <w:rtl w:val="0"/>
+        </w:rPr>
+        <w:t xml:space="preserve">config: contains the format and region preferences</w:t>
+      </w:r>
+    </w:p>
+    <w:p>
+      <w:pPr>
+        <w:numPr>
+          <w:ilvl w:val="2"/>
+          <w:numId w:val="1"/>
+        </w:numPr>
+        <w:ind w:left="2160" w:hanging="360"/>
+        <w:rPr>
+          <w:u w:val="none"/>
+        </w:rPr>
+      </w:pPr>
+      <w:r>
+        <w:rPr>
+          <w:rtl w:val="0"/>
+        </w:rPr>
+        <w:t xml:space="preserve">Credentials: holds access key id and the key itself</w:t>
+      </w:r>
+    </w:p>
+    <w:p>
+      <w:pPr>
+        <w:numPr>
+          <w:ilvl w:val="1"/>
+          <w:numId w:val="1"/>
+        </w:numPr>
+        <w:ind w:left="1440" w:hanging="360"/>
+        <w:rPr>
+          <w:u w:val="none"/>
+        </w:rPr>
+      </w:pPr>
+      <w:r>
+        <w:rPr>
+          <w:rtl w:val="0"/>
+        </w:rPr>
+        <w:t xml:space="preserve">aws configure --profile [profile name]</w:t>
+      </w:r>
+    </w:p>
+    <w:p>
+      <w:pPr>
+        <w:numPr>
+          <w:ilvl w:val="2"/>
+          <w:numId w:val="1"/>
+        </w:numPr>
+        <w:ind w:left="2160" w:hanging="360"/>
+        <w:rPr>
+          <w:u w:val="none"/>
+        </w:rPr>
+      </w:pPr>
+      <w:r>
+        <w:rPr>
+          <w:rtl w:val="0"/>
+        </w:rPr>
+        <w:t xml:space="preserve">Add one or more additional account settings</w:t>
+      </w:r>
+    </w:p>
+    <w:p>
+      <w:pPr>
+        <w:numPr>
+          <w:ilvl w:val="1"/>
+          <w:numId w:val="1"/>
+        </w:numPr>
+        <w:ind w:left="1440" w:hanging="360"/>
+        <w:rPr>
+          <w:u w:val="none"/>
+        </w:rPr>
+      </w:pPr>
+      <w:r>
+        <w:rPr>
+          <w:rtl w:val="0"/>
+        </w:rPr>
+        <w:t xml:space="preserve">Then to run commands for the account add --profile [profile name] after aws</w:t>
+      </w:r>
+    </w:p>
+    <w:p>
+      <w:pPr>
+        <w:numPr>
+          <w:ilvl w:val="1"/>
+          <w:numId w:val="1"/>
+        </w:numPr>
+        <w:ind w:left="1440" w:hanging="360"/>
+        <w:rPr>
+          <w:u w:val="none"/>
+        </w:rPr>
+      </w:pPr>
+      <w:r>
+        <w:rPr>
+          <w:rtl w:val="0"/>
+        </w:rPr>
+        <w:t xml:space="preserve">ex)</w:t>
+      </w:r>
+    </w:p>
+    <w:p>
+      <w:pPr>
+        <w:numPr>
+          <w:ilvl w:val="2"/>
+          <w:numId w:val="1"/>
+        </w:numPr>
+        <w:ind w:left="2160" w:hanging="360"/>
+        <w:rPr>
+          <w:u w:val="none"/>
+        </w:rPr>
+      </w:pPr>
+      <w:r>
+        <w:rPr>
+          <w:rtl w:val="0"/>
+        </w:rPr>
+        <w:t xml:space="preserve">aws --profile account2 s3 ls</w:t>
+      </w:r>
+    </w:p>
+    <w:p>
+      <w:pPr>
+        <w:numPr>
+          <w:ilvl w:val="1"/>
+          <w:numId w:val="1"/>
+        </w:numPr>
+        <w:ind w:left="1440" w:hanging="360"/>
+        <w:rPr>
+          <w:u w:val="none"/>
+        </w:rPr>
+      </w:pPr>
+      <w:r>
+        <w:rPr>
+          <w:rtl w:val="0"/>
+        </w:rPr>
+        <w:t xml:space="preserve">Aws cli</w:t>
+      </w:r>
+    </w:p>
+    <w:p>
+      <w:pPr>
+        <w:numPr>
+          <w:ilvl w:val="2"/>
+          <w:numId w:val="1"/>
+        </w:numPr>
+        <w:ind w:left="2160" w:hanging="360"/>
+        <w:rPr>
+          <w:u w:val="none"/>
+        </w:rPr>
+      </w:pPr>
+      <w:r>
+        <w:rPr>
+          <w:rtl w:val="0"/>
+        </w:rPr>
+        <w:t xml:space="preserve">Automate aws operations</w:t>
+      </w:r>
+    </w:p>
+    <w:p>
+      <w:pPr>
+        <w:numPr>
+          <w:ilvl w:val="2"/>
+          <w:numId w:val="1"/>
+        </w:numPr>
+        <w:ind w:left="2160" w:hanging="360"/>
+        <w:rPr>
+          <w:u w:val="none"/>
+        </w:rPr>
+      </w:pPr>
+      <w:r>
+        <w:rPr>
+          <w:rtl w:val="0"/>
+        </w:rPr>
+        <w:t xml:space="preserve">Using IAM users</w:t>
+      </w:r>
+    </w:p>
+    <w:p>
+      <w:pPr>
+        <w:numPr>
+          <w:ilvl w:val="3"/>
+          <w:numId w:val="1"/>
+        </w:numPr>
+        <w:ind w:left="2880" w:hanging="360"/>
+        <w:rPr>
+          <w:u w:val="none"/>
+        </w:rPr>
+      </w:pPr>
+      <w:r>
+        <w:rPr>
+          <w:rtl w:val="0"/>
+        </w:rPr>
+        <w:t xml:space="preserve">Never give root user cli access only IAM users</w:t>
+      </w:r>
+    </w:p>
+    <w:p>
+      <w:pPr>
+        <w:numPr>
+          <w:ilvl w:val="2"/>
+          <w:numId w:val="1"/>
+        </w:numPr>
+        <w:ind w:left="2160" w:hanging="360"/>
+        <w:rPr>
+          <w:u w:val="none"/>
+        </w:rPr>
+      </w:pPr>
+      <w:r>
+        <w:rPr>
+          <w:rtl w:val="0"/>
+        </w:rPr>
+        <w:t xml:space="preserve">Installing the aws cli</w:t>
+      </w:r>
+    </w:p>
+    <w:p>
+      <w:pPr>
+        <w:numPr>
+          <w:ilvl w:val="0"/>
+          <w:numId w:val="1"/>
+        </w:numPr>
+        <w:ind w:left="720" w:hanging="360"/>
+        <w:rPr>
+          <w:u w:val="none"/>
+        </w:rPr>
+      </w:pPr>
+      <w:r>
+        <w:rPr>
+          <w:rtl w:val="0"/>
+        </w:rPr>
+        <w:t xml:space="preserve">Getting Help and Guidance for Your AWS CLI Operations</w:t>
+      </w:r>
+    </w:p>
+    <w:p>
+      <w:pPr>
+        <w:numPr>
+          <w:ilvl w:val="1"/>
+          <w:numId w:val="1"/>
+        </w:numPr>
+        <w:ind w:left="1440" w:hanging="360"/>
+        <w:rPr>
+          <w:u w:val="none"/>
+        </w:rPr>
+      </w:pPr>
+      <w:r>
+        <w:rPr>
+          <w:rtl w:val="0"/>
+        </w:rPr>
+        <w:t xml:space="preserve">Aws cli command syntax</w:t>
+      </w:r>
+    </w:p>
+    <w:p>
+      <w:pPr>
+        <w:numPr>
+          <w:ilvl w:val="2"/>
+          <w:numId w:val="1"/>
+        </w:numPr>
+        <w:ind w:left="2160" w:hanging="360"/>
+        <w:rPr>
+          <w:u w:val="none"/>
+        </w:rPr>
+      </w:pPr>
+      <w:r>
+        <w:rPr>
+          <w:rtl w:val="0"/>
+        </w:rPr>
+        <w:t xml:space="preserve">aws [options] &lt;command&gt; &lt;subcommand&gt; [parameters]</w:t>
+      </w:r>
+    </w:p>
+    <w:p>
+      <w:pPr>
+        <w:numPr>
+          <w:ilvl w:val="1"/>
+          <w:numId w:val="1"/>
+        </w:numPr>
+        <w:ind w:left="1440" w:hanging="360"/>
+        <w:rPr>
+          <w:u w:val="none"/>
+        </w:rPr>
+      </w:pPr>
+      <w:r>
+        <w:rPr>
+          <w:rtl w:val="0"/>
+        </w:rPr>
+        <w:t xml:space="preserve">Command: usually invoke specific aws services</w:t>
+      </w:r>
+    </w:p>
+    <w:p>
+      <w:pPr>
+        <w:numPr>
+          <w:ilvl w:val="1"/>
+          <w:numId w:val="1"/>
+        </w:numPr>
+        <w:ind w:left="1440" w:hanging="360"/>
+        <w:rPr>
+          <w:u w:val="none"/>
+        </w:rPr>
+      </w:pPr>
+      <w:r>
+        <w:rPr>
+          <w:rtl w:val="0"/>
+        </w:rPr>
+        <w:t xml:space="preserve">Subcommands: usually verbs</w:t>
+      </w:r>
+    </w:p>
+    <w:p>
+      <w:pPr>
+        <w:numPr>
+          <w:ilvl w:val="2"/>
+          <w:numId w:val="1"/>
+        </w:numPr>
+        <w:ind w:left="2160" w:hanging="360"/>
+        <w:rPr>
+          <w:u w:val="none"/>
+        </w:rPr>
+      </w:pPr>
+      <w:r>
+        <w:rPr>
+          <w:rtl w:val="0"/>
+        </w:rPr>
+        <w:t xml:space="preserve">ex) create, delete, enable ….</w:t>
+      </w:r>
+    </w:p>
+    <w:p>
+      <w:pPr>
+        <w:numPr>
+          <w:ilvl w:val="1"/>
+          <w:numId w:val="1"/>
+        </w:numPr>
+        <w:ind w:left="1440" w:hanging="360"/>
+        <w:rPr>
+          <w:u w:val="none"/>
+        </w:rPr>
+      </w:pPr>
+      <w:r>
+        <w:rPr>
+          <w:rtl w:val="0"/>
+        </w:rPr>
+        <w:t xml:space="preserve">Options</w:t>
+      </w:r>
+    </w:p>
+    <w:p>
+      <w:pPr>
+        <w:numPr>
+          <w:ilvl w:val="2"/>
+          <w:numId w:val="1"/>
+        </w:numPr>
+        <w:ind w:left="2160" w:hanging="360"/>
+        <w:rPr>
+          <w:u w:val="none"/>
+        </w:rPr>
+      </w:pPr>
+      <w:r>
+        <w:rPr>
+          <w:rtl w:val="0"/>
+        </w:rPr>
+        <w:t xml:space="preserve">ex) --region, --output, --profile, --dry-run</w:t>
+      </w:r>
+    </w:p>
+    <w:p>
+      <w:pPr>
+        <w:numPr>
+          <w:ilvl w:val="1"/>
+          <w:numId w:val="1"/>
+        </w:numPr>
+        <w:ind w:left="1440" w:hanging="360"/>
+        <w:rPr>
+          <w:u w:val="none"/>
+        </w:rPr>
+      </w:pPr>
+      <w:r>
+        <w:rPr>
+          <w:rtl w:val="0"/>
+        </w:rPr>
+        <w:t xml:space="preserve">Use --dry-run to test syntax</w:t>
+      </w:r>
+    </w:p>
+    <w:p>
+      <w:pPr>
+        <w:numPr>
+          <w:ilvl w:val="0"/>
+          <w:numId w:val="1"/>
+        </w:numPr>
+        <w:ind w:left="720" w:hanging="360"/>
+        <w:rPr>
+          <w:u w:val="none"/>
+        </w:rPr>
+      </w:pPr>
+      <w:r>
+        <w:rPr>
+          <w:rtl w:val="0"/>
+        </w:rPr>
+        <w:t xml:space="preserve">Finding Syntax Help for AWS…</w:t>
       </w:r>
     </w:p>
     <w:p>
@@ -596,6 +1406,134 @@
     <w:rPr>
       <w:sz w:val="52"/>
       <w:szCs w:val="52"/>
+    </w:rPr>
+  </w:style>
+  <w:style w:type="paragraph" w:styleId="Normal" w:default="1">
+    <w:name w:val="normal"/>
+  </w:style>
+  <w:style w:type="table" w:styleId="TableNormal" w:default="1">
+    <w:name w:val="Table Normal"/>
+  </w:style>
+  <w:style w:type="paragraph" w:styleId="Heading1">
+    <w:name w:val="heading 1"/>
+    <w:basedOn w:val="Normal"/>
+    <w:next w:val="Normal"/>
+    <w:pPr>
+      <w:keepNext w:val="1"/>
+      <w:keepLines w:val="1"/>
+      <w:spacing w:after="120" w:before="400" w:lineRule="auto"/>
+    </w:pPr>
+    <w:rPr>
+      <w:sz w:val="40"/>
+      <w:szCs w:val="40"/>
+    </w:rPr>
+  </w:style>
+  <w:style w:type="paragraph" w:styleId="Heading2">
+    <w:name w:val="heading 2"/>
+    <w:basedOn w:val="Normal"/>
+    <w:next w:val="Normal"/>
+    <w:pPr>
+      <w:keepNext w:val="1"/>
+      <w:keepLines w:val="1"/>
+      <w:spacing w:after="120" w:before="360" w:lineRule="auto"/>
+    </w:pPr>
+    <w:rPr>
+      <w:b w:val="0"/>
+      <w:sz w:val="32"/>
+      <w:szCs w:val="32"/>
+    </w:rPr>
+  </w:style>
+  <w:style w:type="paragraph" w:styleId="Heading3">
+    <w:name w:val="heading 3"/>
+    <w:basedOn w:val="Normal"/>
+    <w:next w:val="Normal"/>
+    <w:pPr>
+      <w:keepNext w:val="1"/>
+      <w:keepLines w:val="1"/>
+      <w:spacing w:after="80" w:before="320" w:lineRule="auto"/>
+    </w:pPr>
+    <w:rPr>
+      <w:b w:val="0"/>
+      <w:color w:val="434343"/>
+      <w:sz w:val="28"/>
+      <w:szCs w:val="28"/>
+    </w:rPr>
+  </w:style>
+  <w:style w:type="paragraph" w:styleId="Heading4">
+    <w:name w:val="heading 4"/>
+    <w:basedOn w:val="Normal"/>
+    <w:next w:val="Normal"/>
+    <w:pPr>
+      <w:keepNext w:val="1"/>
+      <w:keepLines w:val="1"/>
+      <w:spacing w:after="80" w:before="280" w:lineRule="auto"/>
+    </w:pPr>
+    <w:rPr>
+      <w:color w:val="666666"/>
+      <w:sz w:val="24"/>
+      <w:szCs w:val="24"/>
+    </w:rPr>
+  </w:style>
+  <w:style w:type="paragraph" w:styleId="Heading5">
+    <w:name w:val="heading 5"/>
+    <w:basedOn w:val="Normal"/>
+    <w:next w:val="Normal"/>
+    <w:pPr>
+      <w:keepNext w:val="1"/>
+      <w:keepLines w:val="1"/>
+      <w:spacing w:after="80" w:before="240" w:lineRule="auto"/>
+    </w:pPr>
+    <w:rPr>
+      <w:color w:val="666666"/>
+      <w:sz w:val="22"/>
+      <w:szCs w:val="22"/>
+    </w:rPr>
+  </w:style>
+  <w:style w:type="paragraph" w:styleId="Heading6">
+    <w:name w:val="heading 6"/>
+    <w:basedOn w:val="Normal"/>
+    <w:next w:val="Normal"/>
+    <w:pPr>
+      <w:keepNext w:val="1"/>
+      <w:keepLines w:val="1"/>
+      <w:spacing w:after="80" w:before="240" w:lineRule="auto"/>
+    </w:pPr>
+    <w:rPr>
+      <w:i w:val="1"/>
+      <w:color w:val="666666"/>
+      <w:sz w:val="22"/>
+      <w:szCs w:val="22"/>
+    </w:rPr>
+  </w:style>
+  <w:style w:type="paragraph" w:styleId="Title">
+    <w:name w:val="Title"/>
+    <w:basedOn w:val="Normal"/>
+    <w:next w:val="Normal"/>
+    <w:pPr>
+      <w:keepNext w:val="1"/>
+      <w:keepLines w:val="1"/>
+      <w:spacing w:after="60" w:before="0" w:lineRule="auto"/>
+    </w:pPr>
+    <w:rPr>
+      <w:sz w:val="52"/>
+      <w:szCs w:val="52"/>
+    </w:rPr>
+  </w:style>
+  <w:style w:type="paragraph" w:styleId="Subtitle">
+    <w:name w:val="Subtitle"/>
+    <w:basedOn w:val="Normal"/>
+    <w:next w:val="Normal"/>
+    <w:pPr>
+      <w:keepNext w:val="1"/>
+      <w:keepLines w:val="1"/>
+      <w:spacing w:after="320" w:before="0" w:lineRule="auto"/>
+    </w:pPr>
+    <w:rPr>
+      <w:rFonts w:ascii="Arial" w:cs="Arial" w:eastAsia="Arial" w:hAnsi="Arial"/>
+      <w:i w:val="0"/>
+      <w:color w:val="666666"/>
+      <w:sz w:val="30"/>
+      <w:szCs w:val="30"/>
     </w:rPr>
   </w:style>
   <w:style w:type="paragraph" w:styleId="Subtitle">
@@ -936,4 +1874,19 @@
   </a:objectDefaults>
   <a:extraClrSchemeLst/>
 </a:theme>
+</file>
+
+<file path=customXML/item1.xml><?xml version="1.0" encoding="utf-8"?>
+<go:gDocsCustomXmlDataStorage xmlns:go="http://customooxmlschemas.google.com/" xmlns:r="http://schemas.openxmlformats.org/officeDocument/2006/relationships">
+  <go:docsCustomData xmlns:go="http://customooxmlschemas.google.com/" roundtripDataSignature="AMtx7miIb8Es29jGqdg4e7l8Vktb8KIZMg==">AMUW2mVr2Q4ivsjRdHVbaeLD7fj0ltbW6fwqOKuaK8PwTsLHXFH2QXFqQ/AGSkFPXp+e3KQnN7NPzcRZAbw6x2ClQ/tb5F5n1lgCF6BAtBQzWM8HgXe/Cc4=</go:docsCustomData>
+</go:gDocsCustomXmlDataStorage>
+</file>
+
+<file path=customXML/itemProps1.xml><?xml version="1.0" encoding="utf-8"?>
+<ds:datastoreItem xmlns:ds="http://schemas.openxmlformats.org/officeDocument/2006/customXml" ds:itemID="{11111111-1234-1234-1234-123412341234}">
+  <ds:schemaRefs>
+    <ds:schemaRef ds:uri="http://schemas.openxmlformats.org/officeDocument/2006/relationships"/>
+    <ds:schemaRef ds:uri="http://customooxmlschemas.google.com/"/>
+  </ds:schemaRefs>
+</ds:datastoreItem>
 </file>
--- a/Automating AWS Operations with AWS CLI.docx
+++ b/Automating AWS Operations with AWS CLI.docx
@@ -261,10 +261,7 @@
         </w:numPr>
       </w:pPr>
       <w:r>
-        <w:t>Downloa</w:t>
-      </w:r>
-      <w:r>
-        <w:t xml:space="preserve">d </w:t>
+        <w:t xml:space="preserve">Download </w:t>
       </w:r>
       <w:proofErr w:type="spellStart"/>
       <w:r>
@@ -376,10 +373,7 @@
       </w:r>
       <w:proofErr w:type="gramEnd"/>
       <w:r>
-        <w:t xml:space="preserve">options: </w:t>
-      </w:r>
-      <w:r>
-        <w:t>json, table, text)</w:t>
+        <w:t>options: json, table, text)</w:t>
       </w:r>
     </w:p>
     <w:p>
@@ -557,10 +551,7 @@
       </w:r>
       <w:proofErr w:type="spellEnd"/>
       <w:r>
-        <w:t xml:space="preserve"> configure --pr</w:t>
-      </w:r>
-      <w:r>
-        <w:t>ofile [profile name]</w:t>
+        <w:t xml:space="preserve"> configure --profile [profile name]</w:t>
       </w:r>
     </w:p>
     <w:p>
@@ -667,10 +658,7 @@
         </w:numPr>
       </w:pPr>
       <w:r>
-        <w:t>Never give root user cli access on</w:t>
-      </w:r>
-      <w:r>
-        <w:t>ly IAM users</w:t>
+        <w:t>Never give root user cli access only IAM users</w:t>
       </w:r>
     </w:p>
     <w:p>
@@ -1433,6 +1421,648 @@
       </w:pPr>
       <w:r>
         <w:t>Creating an S3-based Static …</w:t>
+      </w:r>
+    </w:p>
+    <w:p>
+      <w:pPr>
+        <w:numPr>
+          <w:ilvl w:val="1"/>
+          <w:numId w:val="1"/>
+        </w:numPr>
+      </w:pPr>
+      <w:r>
+        <w:t>Type ‘</w:t>
+      </w:r>
+      <w:proofErr w:type="spellStart"/>
+      <w:r>
+        <w:t>aws</w:t>
+      </w:r>
+      <w:proofErr w:type="spellEnd"/>
+      <w:r>
+        <w:t xml:space="preserve"> s3 mb s3:/</w:t>
+      </w:r>
+      <w:proofErr w:type="gramStart"/>
+      <w:r>
+        <w:t>/[</w:t>
+      </w:r>
+      <w:proofErr w:type="gramEnd"/>
+      <w:r>
+        <w:t>bucket name]’</w:t>
+      </w:r>
+    </w:p>
+    <w:p>
+      <w:pPr>
+        <w:numPr>
+          <w:ilvl w:val="2"/>
+          <w:numId w:val="1"/>
+        </w:numPr>
+      </w:pPr>
+      <w:r>
+        <w:t>mb creates bucket</w:t>
+      </w:r>
+    </w:p>
+    <w:p>
+      <w:pPr>
+        <w:numPr>
+          <w:ilvl w:val="1"/>
+          <w:numId w:val="1"/>
+        </w:numPr>
+      </w:pPr>
+      <w:r>
+        <w:t>type ‘</w:t>
+      </w:r>
+      <w:proofErr w:type="spellStart"/>
+      <w:r>
+        <w:t>aws</w:t>
+      </w:r>
+      <w:proofErr w:type="spellEnd"/>
+      <w:r>
+        <w:t xml:space="preserve"> s3api put-bucket-</w:t>
+      </w:r>
+      <w:proofErr w:type="spellStart"/>
+      <w:r>
+        <w:t>acl</w:t>
+      </w:r>
+      <w:proofErr w:type="spellEnd"/>
+      <w:r>
+        <w:t xml:space="preserve"> --bucket [bucket name] --</w:t>
+      </w:r>
+      <w:proofErr w:type="spellStart"/>
+      <w:r>
+        <w:t>acl</w:t>
+      </w:r>
+      <w:proofErr w:type="spellEnd"/>
+      <w:r>
+        <w:t xml:space="preserve"> public-read’</w:t>
+      </w:r>
+    </w:p>
+    <w:p>
+      <w:pPr>
+        <w:numPr>
+          <w:ilvl w:val="2"/>
+          <w:numId w:val="1"/>
+        </w:numPr>
+      </w:pPr>
+      <w:r>
+        <w:t>make bucket publicly readable</w:t>
+      </w:r>
+    </w:p>
+    <w:p>
+      <w:pPr>
+        <w:numPr>
+          <w:ilvl w:val="1"/>
+          <w:numId w:val="1"/>
+        </w:numPr>
+      </w:pPr>
+      <w:r>
+        <w:t>type ‘</w:t>
+      </w:r>
+      <w:proofErr w:type="spellStart"/>
+      <w:r>
+        <w:t>aws</w:t>
+      </w:r>
+      <w:proofErr w:type="spellEnd"/>
+      <w:r>
+        <w:t xml:space="preserve"> s3 </w:t>
+      </w:r>
+      <w:proofErr w:type="gramStart"/>
+      <w:r>
+        <w:t>sync .</w:t>
+      </w:r>
+      <w:proofErr w:type="gramEnd"/>
+      <w:r>
+        <w:t xml:space="preserve"> s3:/</w:t>
+      </w:r>
+      <w:proofErr w:type="gramStart"/>
+      <w:r>
+        <w:t>/[</w:t>
+      </w:r>
+      <w:proofErr w:type="gramEnd"/>
+      <w:r>
+        <w:t>bucket name] --</w:t>
+      </w:r>
+      <w:proofErr w:type="spellStart"/>
+      <w:r>
+        <w:t>acl</w:t>
+      </w:r>
+      <w:proofErr w:type="spellEnd"/>
+      <w:r>
+        <w:t xml:space="preserve"> public-read’</w:t>
+      </w:r>
+    </w:p>
+    <w:p>
+      <w:pPr>
+        <w:numPr>
+          <w:ilvl w:val="2"/>
+          <w:numId w:val="1"/>
+        </w:numPr>
+      </w:pPr>
+      <w:r>
+        <w:t>to give files the same permissions as the bucket</w:t>
+      </w:r>
+    </w:p>
+    <w:p>
+      <w:pPr>
+        <w:numPr>
+          <w:ilvl w:val="1"/>
+          <w:numId w:val="1"/>
+        </w:numPr>
+      </w:pPr>
+      <w:r>
+        <w:t>type ‘</w:t>
+      </w:r>
+      <w:proofErr w:type="spellStart"/>
+      <w:r>
+        <w:t>aws</w:t>
+      </w:r>
+      <w:proofErr w:type="spellEnd"/>
+      <w:r>
+        <w:t xml:space="preserve"> s3 website s3:/</w:t>
+      </w:r>
+      <w:proofErr w:type="gramStart"/>
+      <w:r>
+        <w:t>/[</w:t>
+      </w:r>
+      <w:proofErr w:type="gramEnd"/>
+      <w:r>
+        <w:t>bucket name] --index-document index.html --error-document error.html’</w:t>
+      </w:r>
+    </w:p>
+    <w:p>
+      <w:pPr>
+        <w:numPr>
+          <w:ilvl w:val="2"/>
+          <w:numId w:val="1"/>
+        </w:numPr>
+      </w:pPr>
+      <w:r>
+        <w:t>define purpose of index.html and error.html</w:t>
+      </w:r>
+    </w:p>
+    <w:p>
+      <w:pPr>
+        <w:numPr>
+          <w:ilvl w:val="1"/>
+          <w:numId w:val="1"/>
+        </w:numPr>
+      </w:pPr>
+      <w:r>
+        <w:t>type ‘</w:t>
+      </w:r>
+      <w:proofErr w:type="spellStart"/>
+      <w:r>
+        <w:t>aws</w:t>
+      </w:r>
+      <w:proofErr w:type="spellEnd"/>
+      <w:r>
+        <w:t xml:space="preserve"> s3api get-bucket-website --bucket [bucket name]’</w:t>
+      </w:r>
+    </w:p>
+    <w:p>
+      <w:pPr>
+        <w:numPr>
+          <w:ilvl w:val="2"/>
+          <w:numId w:val="1"/>
+        </w:numPr>
+      </w:pPr>
+      <w:r>
+        <w:t>to confirm that the previous operation works</w:t>
+      </w:r>
+    </w:p>
+    <w:p>
+      <w:pPr>
+        <w:numPr>
+          <w:ilvl w:val="1"/>
+          <w:numId w:val="1"/>
+        </w:numPr>
+      </w:pPr>
+      <w:r>
+        <w:t xml:space="preserve">the </w:t>
+      </w:r>
+      <w:proofErr w:type="spellStart"/>
+      <w:r>
+        <w:t>url</w:t>
+      </w:r>
+      <w:proofErr w:type="spellEnd"/>
+      <w:r>
+        <w:t xml:space="preserve"> is then ‘http:/</w:t>
+      </w:r>
+      <w:proofErr w:type="gramStart"/>
+      <w:r>
+        <w:t>/[</w:t>
+      </w:r>
+      <w:proofErr w:type="gramEnd"/>
+      <w:r>
+        <w:t>bucket name].s3-website-[region].amazonaws.com/’</w:t>
+      </w:r>
+    </w:p>
+    <w:p>
+      <w:pPr>
+        <w:numPr>
+          <w:ilvl w:val="0"/>
+          <w:numId w:val="1"/>
+        </w:numPr>
+      </w:pPr>
+      <w:r>
+        <w:t>Provisioning and Launching a…</w:t>
+      </w:r>
+    </w:p>
+    <w:p>
+      <w:pPr>
+        <w:numPr>
+          <w:ilvl w:val="1"/>
+          <w:numId w:val="1"/>
+        </w:numPr>
+      </w:pPr>
+      <w:r>
+        <w:t>Type ‘</w:t>
+      </w:r>
+      <w:proofErr w:type="spellStart"/>
+      <w:r>
+        <w:t>aws</w:t>
+      </w:r>
+      <w:proofErr w:type="spellEnd"/>
+      <w:r>
+        <w:t xml:space="preserve"> ec2 create-security-group --group-name [group name] --description “description…”</w:t>
+      </w:r>
+    </w:p>
+    <w:p>
+      <w:pPr>
+        <w:numPr>
+          <w:ilvl w:val="2"/>
+          <w:numId w:val="1"/>
+        </w:numPr>
+      </w:pPr>
+      <w:r>
+        <w:t>To create a security group</w:t>
+      </w:r>
+    </w:p>
+    <w:p>
+      <w:pPr>
+        <w:numPr>
+          <w:ilvl w:val="1"/>
+          <w:numId w:val="1"/>
+        </w:numPr>
+      </w:pPr>
+      <w:r>
+        <w:t>Add rules to security group to control traffic one at a time</w:t>
+      </w:r>
+    </w:p>
+    <w:p>
+      <w:pPr>
+        <w:numPr>
+          <w:ilvl w:val="2"/>
+          <w:numId w:val="1"/>
+        </w:numPr>
+      </w:pPr>
+      <w:proofErr w:type="spellStart"/>
+      <w:r>
+        <w:t>aws</w:t>
+      </w:r>
+      <w:proofErr w:type="spellEnd"/>
+      <w:r>
+        <w:t xml:space="preserve"> ec2 authorize-security-group-ingress --group-name [group name] --protocol </w:t>
+      </w:r>
+      <w:proofErr w:type="spellStart"/>
+      <w:r>
+        <w:t>tcp</w:t>
+      </w:r>
+      <w:proofErr w:type="spellEnd"/>
+      <w:r>
+        <w:t xml:space="preserve"> --port </w:t>
+      </w:r>
+      <w:r>
+        <w:t>[port number]</w:t>
+      </w:r>
+      <w:r>
+        <w:t xml:space="preserve"> --</w:t>
+      </w:r>
+      <w:proofErr w:type="spellStart"/>
+      <w:r>
+        <w:t>cidr</w:t>
+      </w:r>
+      <w:proofErr w:type="spellEnd"/>
+      <w:r>
+        <w:t xml:space="preserve"> [</w:t>
+      </w:r>
+      <w:proofErr w:type="spellStart"/>
+      <w:r>
+        <w:t>ip</w:t>
+      </w:r>
+      <w:proofErr w:type="spellEnd"/>
+      <w:r>
+        <w:t xml:space="preserve"> address]</w:t>
+      </w:r>
+    </w:p>
+    <w:p>
+      <w:pPr>
+        <w:numPr>
+          <w:ilvl w:val="2"/>
+          <w:numId w:val="1"/>
+        </w:numPr>
+      </w:pPr>
+      <w:r>
+        <w:t>run the same command with different port numbers to open access to those ports</w:t>
+      </w:r>
+    </w:p>
+    <w:p>
+      <w:pPr>
+        <w:numPr>
+          <w:ilvl w:val="1"/>
+          <w:numId w:val="1"/>
+        </w:numPr>
+      </w:pPr>
+      <w:r>
+        <w:t>type ‘</w:t>
+      </w:r>
+      <w:proofErr w:type="spellStart"/>
+      <w:r>
+        <w:t>aws</w:t>
+      </w:r>
+      <w:proofErr w:type="spellEnd"/>
+      <w:r>
+        <w:t xml:space="preserve"> ec2 describe-security-groups --group-names [group name]’</w:t>
+      </w:r>
+    </w:p>
+    <w:p>
+      <w:pPr>
+        <w:numPr>
+          <w:ilvl w:val="2"/>
+          <w:numId w:val="1"/>
+        </w:numPr>
+      </w:pPr>
+      <w:r>
+        <w:t>to see configurations</w:t>
+      </w:r>
+    </w:p>
+    <w:p>
+      <w:pPr>
+        <w:numPr>
+          <w:ilvl w:val="1"/>
+          <w:numId w:val="1"/>
+        </w:numPr>
+      </w:pPr>
+      <w:r>
+        <w:t>type ‘</w:t>
+      </w:r>
+      <w:proofErr w:type="spellStart"/>
+      <w:r>
+        <w:t>aws</w:t>
+      </w:r>
+      <w:proofErr w:type="spellEnd"/>
+      <w:r>
+        <w:t xml:space="preserve"> --output table ec2 </w:t>
+      </w:r>
+      <w:proofErr w:type="spellStart"/>
+      <w:r>
+        <w:t>describeimages</w:t>
+      </w:r>
+      <w:proofErr w:type="spellEnd"/>
+      <w:r>
+        <w:t xml:space="preserve"> --filters “Name=</w:t>
+      </w:r>
+      <w:proofErr w:type="spellStart"/>
+      <w:proofErr w:type="gramStart"/>
+      <w:r>
+        <w:t>description,Values</w:t>
+      </w:r>
+      <w:proofErr w:type="spellEnd"/>
+      <w:proofErr w:type="gramEnd"/>
+      <w:r>
+        <w:t>=*Amazon Linux 2*” “Name=owner-</w:t>
+      </w:r>
+      <w:proofErr w:type="spellStart"/>
+      <w:r>
+        <w:t>alias,Values</w:t>
+      </w:r>
+      <w:proofErr w:type="spellEnd"/>
+      <w:r>
+        <w:t>=amazon”</w:t>
+      </w:r>
+    </w:p>
+    <w:p>
+      <w:pPr>
+        <w:numPr>
+          <w:ilvl w:val="2"/>
+          <w:numId w:val="1"/>
+        </w:numPr>
+      </w:pPr>
+      <w:r>
+        <w:t>to filter out images with descript and owner as listed</w:t>
+      </w:r>
+    </w:p>
+    <w:p>
+      <w:pPr>
+        <w:numPr>
+          <w:ilvl w:val="1"/>
+          <w:numId w:val="1"/>
+        </w:numPr>
+      </w:pPr>
+      <w:r>
+        <w:t>copy image id</w:t>
+      </w:r>
+    </w:p>
+    <w:p>
+      <w:pPr>
+        <w:numPr>
+          <w:ilvl w:val="1"/>
+          <w:numId w:val="1"/>
+        </w:numPr>
+      </w:pPr>
+      <w:r>
+        <w:t>type ‘</w:t>
+      </w:r>
+      <w:proofErr w:type="spellStart"/>
+      <w:r>
+        <w:t>aws</w:t>
+      </w:r>
+      <w:proofErr w:type="spellEnd"/>
+      <w:r>
+        <w:t xml:space="preserve"> ec2 describe-subnets’</w:t>
+      </w:r>
+    </w:p>
+    <w:p>
+      <w:pPr>
+        <w:numPr>
+          <w:ilvl w:val="2"/>
+          <w:numId w:val="1"/>
+        </w:numPr>
+      </w:pPr>
+      <w:r>
+        <w:t>to get list of subnets available in the specified region</w:t>
+      </w:r>
+    </w:p>
+    <w:p>
+      <w:pPr>
+        <w:numPr>
+          <w:ilvl w:val="1"/>
+          <w:numId w:val="1"/>
+        </w:numPr>
+      </w:pPr>
+      <w:r>
+        <w:t>run instance</w:t>
+      </w:r>
+    </w:p>
+    <w:p>
+      <w:pPr>
+        <w:numPr>
+          <w:ilvl w:val="2"/>
+          <w:numId w:val="1"/>
+        </w:numPr>
+      </w:pPr>
+      <w:proofErr w:type="spellStart"/>
+      <w:r>
+        <w:t>aws</w:t>
+      </w:r>
+      <w:proofErr w:type="spellEnd"/>
+      <w:r>
+        <w:t xml:space="preserve"> ec2 run-instances --image-id [image id] --count [number of instances] --instance-type t</w:t>
+      </w:r>
+      <w:proofErr w:type="gramStart"/>
+      <w:r>
+        <w:t>2.micro</w:t>
+      </w:r>
+      <w:proofErr w:type="gramEnd"/>
+      <w:r>
+        <w:t xml:space="preserve"> --key-name [key name] --security-group-ids [group ids] --subnet-id [subnet id] --user-date </w:t>
+      </w:r>
+      <w:hyperlink r:id="rId6" w:history="1">
+        <w:r>
+          <w:rPr>
+            <w:rStyle w:val="Hyperlink"/>
+          </w:rPr>
+          <w:t>file://my_script.sh</w:t>
+        </w:r>
+      </w:hyperlink>
+      <w:r>
+        <w:t xml:space="preserve"> --tag-specifications ‘</w:t>
+      </w:r>
+      <w:proofErr w:type="spellStart"/>
+      <w:r>
+        <w:t>ResourceType</w:t>
+      </w:r>
+      <w:proofErr w:type="spellEnd"/>
+      <w:r>
+        <w:t>=</w:t>
+      </w:r>
+      <w:proofErr w:type="spellStart"/>
+      <w:r>
+        <w:t>Instance,Tags</w:t>
+      </w:r>
+      <w:proofErr w:type="spellEnd"/>
+      <w:r>
+        <w:t>=[{Key-</w:t>
+      </w:r>
+      <w:proofErr w:type="spellStart"/>
+      <w:r>
+        <w:t>webserver,Value</w:t>
+      </w:r>
+      <w:proofErr w:type="spellEnd"/>
+      <w:r>
+        <w:t>=production}]’</w:t>
+      </w:r>
+    </w:p>
+    <w:p>
+      <w:pPr>
+        <w:numPr>
+          <w:ilvl w:val="1"/>
+          <w:numId w:val="1"/>
+        </w:numPr>
+      </w:pPr>
+      <w:r>
+        <w:lastRenderedPageBreak/>
+        <w:t>can also add database using RDS</w:t>
+      </w:r>
+    </w:p>
+    <w:p>
+      <w:pPr>
+        <w:numPr>
+          <w:ilvl w:val="2"/>
+          <w:numId w:val="1"/>
+        </w:numPr>
+      </w:pPr>
+      <w:proofErr w:type="spellStart"/>
+      <w:r>
+        <w:t>aws</w:t>
+      </w:r>
+      <w:proofErr w:type="spellEnd"/>
+      <w:r>
+        <w:t xml:space="preserve"> </w:t>
+      </w:r>
+      <w:proofErr w:type="spellStart"/>
+      <w:r>
+        <w:t>rds</w:t>
+      </w:r>
+      <w:proofErr w:type="spellEnd"/>
+      <w:r>
+        <w:t xml:space="preserve"> created-</w:t>
+      </w:r>
+      <w:proofErr w:type="spellStart"/>
+      <w:r>
+        <w:t>db</w:t>
+      </w:r>
+      <w:proofErr w:type="spellEnd"/>
+      <w:r>
+        <w:t>-instance --</w:t>
+      </w:r>
+      <w:proofErr w:type="spellStart"/>
+      <w:r>
+        <w:t>db</w:t>
+      </w:r>
+      <w:proofErr w:type="spellEnd"/>
+      <w:r>
+        <w:t>-instance-identifier sg-cli-test --allocated-storage 20 --</w:t>
+      </w:r>
+      <w:proofErr w:type="spellStart"/>
+      <w:r>
+        <w:t>db</w:t>
+      </w:r>
+      <w:proofErr w:type="spellEnd"/>
+      <w:r>
+        <w:t>-instance-class db.m</w:t>
+      </w:r>
+      <w:proofErr w:type="gramStart"/>
+      <w:r>
+        <w:t>1.small</w:t>
+      </w:r>
+      <w:proofErr w:type="gramEnd"/>
+      <w:r>
+        <w:t xml:space="preserve"> --engine </w:t>
+      </w:r>
+      <w:proofErr w:type="spellStart"/>
+      <w:r>
+        <w:t>mysql</w:t>
+      </w:r>
+      <w:proofErr w:type="spellEnd"/>
+      <w:r>
+        <w:t xml:space="preserve"> --master-username </w:t>
+      </w:r>
+      <w:proofErr w:type="spellStart"/>
+      <w:r>
+        <w:t>myawsuser</w:t>
+      </w:r>
+      <w:proofErr w:type="spellEnd"/>
+      <w:r>
+        <w:t xml:space="preserve"> --master-user-password </w:t>
+      </w:r>
+      <w:proofErr w:type="spellStart"/>
+      <w:r>
+        <w:t>mypassword</w:t>
+      </w:r>
+      <w:proofErr w:type="spellEnd"/>
+      <w:r>
+        <w:t>’</w:t>
+      </w:r>
+    </w:p>
+    <w:p>
+      <w:pPr>
+        <w:numPr>
+          <w:ilvl w:val="0"/>
+          <w:numId w:val="1"/>
+        </w:numPr>
+      </w:pPr>
+      <w:r>
+        <w:t>Course Review</w:t>
       </w:r>
     </w:p>
     <w:p>
@@ -2146,6 +2776,29 @@
       <w:szCs w:val="30"/>
     </w:rPr>
   </w:style>
+  <w:style w:type="character" w:styleId="Hyperlink">
+    <w:name w:val="Hyperlink"/>
+    <w:basedOn w:val="DefaultParagraphFont"/>
+    <w:uiPriority w:val="99"/>
+    <w:unhideWhenUsed/>
+    <w:rsid w:val="0019740B"/>
+    <w:rPr>
+      <w:color w:val="0000FF" w:themeColor="hyperlink"/>
+      <w:u w:val="single"/>
+    </w:rPr>
+  </w:style>
+  <w:style w:type="character" w:styleId="UnresolvedMention">
+    <w:name w:val="Unresolved Mention"/>
+    <w:basedOn w:val="DefaultParagraphFont"/>
+    <w:uiPriority w:val="99"/>
+    <w:semiHidden/>
+    <w:unhideWhenUsed/>
+    <w:rsid w:val="0019740B"/>
+    <w:rPr>
+      <w:color w:val="605E5C"/>
+      <w:shd w:val="clear" w:color="auto" w:fill="E1DFDD"/>
+    </w:rPr>
+  </w:style>
 </w:styles>
 </file>
 
